--- a/Papierkram/alle tests.docx
+++ b/Papierkram/alle tests.docx
@@ -245,8 +245,6 @@
           <w:rFonts w:ascii="Arial" w:hAnsi="Arial" w:cs="Arial"/>
         </w:rPr>
       </w:pPr>
-      <w:bookmarkStart w:id="0" w:name="_GoBack"/>
-      <w:bookmarkEnd w:id="0"/>
     </w:p>
     <w:p>
       <w:pPr>
@@ -1133,6 +1131,149 @@
           <w:rFonts w:ascii="Arial" w:hAnsi="Arial" w:cs="Arial"/>
         </w:rPr>
       </w:pPr>
+      <w:r>
+        <w:rPr>
+          <w:rFonts w:ascii="Arial" w:hAnsi="Arial" w:cs="Arial"/>
+        </w:rPr>
+        <w:t>-</w:t>
+      </w:r>
+      <w:r>
+        <w:rPr>
+          <w:rFonts w:ascii="Arial" w:hAnsi="Arial" w:cs="Arial"/>
+        </w:rPr>
+        <w:t xml:space="preserve">Vorteile: </w:t>
+      </w:r>
+    </w:p>
+    <w:p>
+      <w:pPr>
+        <w:ind w:firstLine="708"/>
+        <w:rPr>
+          <w:rFonts w:ascii="Arial" w:hAnsi="Arial" w:cs="Arial"/>
+        </w:rPr>
+      </w:pPr>
+      <w:r>
+        <w:rPr>
+          <w:rFonts w:ascii="Arial" w:hAnsi="Arial" w:cs="Arial"/>
+        </w:rPr>
+        <w:t>-</w:t>
+      </w:r>
+      <w:r>
+        <w:rPr>
+          <w:rFonts w:ascii="Arial" w:hAnsi="Arial" w:cs="Arial"/>
+        </w:rPr>
+        <w:t>Kostengünstig</w:t>
+      </w:r>
+    </w:p>
+    <w:p>
+      <w:pPr>
+        <w:ind w:firstLine="708"/>
+        <w:rPr>
+          <w:rFonts w:ascii="Arial" w:eastAsia="Times New Roman" w:hAnsi="Arial" w:cs="Arial"/>
+          <w:lang w:eastAsia="de-DE"/>
+        </w:rPr>
+      </w:pPr>
+      <w:r>
+        <w:rPr>
+          <w:rFonts w:ascii="Arial" w:eastAsia="Times New Roman" w:hAnsi="Arial" w:cs="Arial"/>
+          <w:color w:val="222222"/>
+          <w:shd w:val="clear" w:color="auto" w:fill="FFFFFF"/>
+          <w:lang w:eastAsia="de-DE"/>
+        </w:rPr>
+        <w:t>-</w:t>
+      </w:r>
+      <w:r>
+        <w:rPr>
+          <w:rFonts w:ascii="Arial" w:eastAsia="Times New Roman" w:hAnsi="Arial" w:cs="Arial"/>
+          <w:color w:val="222222"/>
+          <w:shd w:val="clear" w:color="auto" w:fill="FFFFFF"/>
+          <w:lang w:eastAsia="de-DE"/>
+        </w:rPr>
+        <w:t>Sind fokussiert auf die Anforderungen</w:t>
+      </w:r>
+    </w:p>
+    <w:p>
+      <w:pPr>
+        <w:ind w:firstLine="708"/>
+        <w:rPr>
+          <w:rFonts w:ascii="Arial" w:hAnsi="Arial" w:cs="Arial"/>
+        </w:rPr>
+      </w:pPr>
+      <w:r>
+        <w:rPr>
+          <w:rFonts w:ascii="Arial" w:hAnsi="Arial" w:cs="Arial"/>
+        </w:rPr>
+        <w:t>-</w:t>
+      </w:r>
+      <w:r>
+        <w:rPr>
+          <w:rFonts w:ascii="Arial" w:hAnsi="Arial" w:cs="Arial"/>
+        </w:rPr>
+        <w:t>Flexibler bezüglich Implementierungsänderungen</w:t>
+      </w:r>
+    </w:p>
+    <w:p>
+      <w:pPr>
+        <w:rPr>
+          <w:rFonts w:ascii="Arial" w:hAnsi="Arial" w:cs="Arial"/>
+        </w:rPr>
+      </w:pPr>
+      <w:r>
+        <w:rPr>
+          <w:rFonts w:ascii="Arial" w:hAnsi="Arial" w:cs="Arial"/>
+        </w:rPr>
+        <w:t>-</w:t>
+      </w:r>
+      <w:bookmarkStart w:id="0" w:name="_GoBack"/>
+      <w:bookmarkEnd w:id="0"/>
+      <w:r>
+        <w:rPr>
+          <w:rFonts w:ascii="Arial" w:hAnsi="Arial" w:cs="Arial"/>
+        </w:rPr>
+        <w:t>Nachteile</w:t>
+      </w:r>
+      <w:r>
+        <w:rPr>
+          <w:rFonts w:ascii="Arial" w:hAnsi="Arial" w:cs="Arial"/>
+        </w:rPr>
+        <w:t>:</w:t>
+      </w:r>
+    </w:p>
+    <w:p>
+      <w:pPr>
+        <w:ind w:firstLine="708"/>
+        <w:rPr>
+          <w:rFonts w:ascii="Arial" w:hAnsi="Arial" w:cs="Arial"/>
+        </w:rPr>
+      </w:pPr>
+      <w:r>
+        <w:rPr>
+          <w:rFonts w:ascii="Arial" w:hAnsi="Arial" w:cs="Arial"/>
+        </w:rPr>
+        <w:t>-</w:t>
+      </w:r>
+      <w:r>
+        <w:rPr>
+          <w:rFonts w:ascii="Arial" w:hAnsi="Arial" w:cs="Arial"/>
+        </w:rPr>
+        <w:t>Mitunter werden nicht alle Programmfehler gefunden</w:t>
+      </w:r>
+    </w:p>
+    <w:p>
+      <w:pPr>
+        <w:rPr>
+          <w:rFonts w:ascii="Arial" w:eastAsia="Times New Roman" w:hAnsi="Arial" w:cs="Arial"/>
+          <w:color w:val="222222"/>
+          <w:shd w:val="clear" w:color="auto" w:fill="FFFFFF"/>
+          <w:lang w:eastAsia="de-DE"/>
+        </w:rPr>
+      </w:pPr>
+    </w:p>
+    <w:p>
+      <w:pPr>
+        <w:rPr>
+          <w:rFonts w:ascii="Arial" w:hAnsi="Arial" w:cs="Arial"/>
+        </w:rPr>
+      </w:pPr>
     </w:p>
     <w:sectPr>
       <w:pgSz w:w="11906" w:h="16838"/>
@@ -1258,8 +1399,132 @@
       </w:rPr>
     </w:lvl>
   </w:abstractNum>
+  <w:abstractNum w:abstractNumId="1" w15:restartNumberingAfterBreak="0">
+    <w:nsid w:val="77B6455F"/>
+    <w:multiLevelType w:val="hybridMultilevel"/>
+    <w:tmpl w:val="5D24AF02"/>
+    <w:lvl w:ilvl="0" w:tplc="5ADE5904">
+      <w:numFmt w:val="bullet"/>
+      <w:lvlText w:val="-"/>
+      <w:lvlJc w:val="left"/>
+      <w:pPr>
+        <w:ind w:left="720" w:hanging="360"/>
+      </w:pPr>
+      <w:rPr>
+        <w:rFonts w:ascii="Calibri" w:eastAsiaTheme="minorHAnsi" w:hAnsi="Calibri" w:cstheme="minorBidi" w:hint="default"/>
+      </w:rPr>
+    </w:lvl>
+    <w:lvl w:ilvl="1" w:tplc="04070003">
+      <w:start w:val="1"/>
+      <w:numFmt w:val="bullet"/>
+      <w:lvlText w:val="o"/>
+      <w:lvlJc w:val="left"/>
+      <w:pPr>
+        <w:ind w:left="1440" w:hanging="360"/>
+      </w:pPr>
+      <w:rPr>
+        <w:rFonts w:ascii="Courier New" w:hAnsi="Courier New" w:cs="Courier New" w:hint="default"/>
+      </w:rPr>
+    </w:lvl>
+    <w:lvl w:ilvl="2" w:tplc="04070005">
+      <w:start w:val="1"/>
+      <w:numFmt w:val="bullet"/>
+      <w:lvlText w:val=""/>
+      <w:lvlJc w:val="left"/>
+      <w:pPr>
+        <w:ind w:left="2160" w:hanging="360"/>
+      </w:pPr>
+      <w:rPr>
+        <w:rFonts w:ascii="Wingdings" w:hAnsi="Wingdings" w:hint="default"/>
+      </w:rPr>
+    </w:lvl>
+    <w:lvl w:ilvl="3" w:tplc="04070001">
+      <w:start w:val="1"/>
+      <w:numFmt w:val="bullet"/>
+      <w:lvlText w:val=""/>
+      <w:lvlJc w:val="left"/>
+      <w:pPr>
+        <w:ind w:left="2880" w:hanging="360"/>
+      </w:pPr>
+      <w:rPr>
+        <w:rFonts w:ascii="Symbol" w:hAnsi="Symbol" w:hint="default"/>
+      </w:rPr>
+    </w:lvl>
+    <w:lvl w:ilvl="4" w:tplc="04070003">
+      <w:start w:val="1"/>
+      <w:numFmt w:val="bullet"/>
+      <w:lvlText w:val="o"/>
+      <w:lvlJc w:val="left"/>
+      <w:pPr>
+        <w:ind w:left="3600" w:hanging="360"/>
+      </w:pPr>
+      <w:rPr>
+        <w:rFonts w:ascii="Courier New" w:hAnsi="Courier New" w:cs="Courier New" w:hint="default"/>
+      </w:rPr>
+    </w:lvl>
+    <w:lvl w:ilvl="5" w:tplc="04070005">
+      <w:start w:val="1"/>
+      <w:numFmt w:val="bullet"/>
+      <w:lvlText w:val=""/>
+      <w:lvlJc w:val="left"/>
+      <w:pPr>
+        <w:ind w:left="4320" w:hanging="360"/>
+      </w:pPr>
+      <w:rPr>
+        <w:rFonts w:ascii="Wingdings" w:hAnsi="Wingdings" w:hint="default"/>
+      </w:rPr>
+    </w:lvl>
+    <w:lvl w:ilvl="6" w:tplc="04070001">
+      <w:start w:val="1"/>
+      <w:numFmt w:val="bullet"/>
+      <w:lvlText w:val=""/>
+      <w:lvlJc w:val="left"/>
+      <w:pPr>
+        <w:ind w:left="5040" w:hanging="360"/>
+      </w:pPr>
+      <w:rPr>
+        <w:rFonts w:ascii="Symbol" w:hAnsi="Symbol" w:hint="default"/>
+      </w:rPr>
+    </w:lvl>
+    <w:lvl w:ilvl="7" w:tplc="04070003">
+      <w:start w:val="1"/>
+      <w:numFmt w:val="bullet"/>
+      <w:lvlText w:val="o"/>
+      <w:lvlJc w:val="left"/>
+      <w:pPr>
+        <w:ind w:left="5760" w:hanging="360"/>
+      </w:pPr>
+      <w:rPr>
+        <w:rFonts w:ascii="Courier New" w:hAnsi="Courier New" w:cs="Courier New" w:hint="default"/>
+      </w:rPr>
+    </w:lvl>
+    <w:lvl w:ilvl="8" w:tplc="04070005">
+      <w:start w:val="1"/>
+      <w:numFmt w:val="bullet"/>
+      <w:lvlText w:val=""/>
+      <w:lvlJc w:val="left"/>
+      <w:pPr>
+        <w:ind w:left="6480" w:hanging="360"/>
+      </w:pPr>
+      <w:rPr>
+        <w:rFonts w:ascii="Wingdings" w:hAnsi="Wingdings" w:hint="default"/>
+      </w:rPr>
+    </w:lvl>
+  </w:abstractNum>
   <w:num w:numId="1">
     <w:abstractNumId w:val="0"/>
+  </w:num>
+  <w:num w:numId="2">
+    <w:abstractNumId w:val="1"/>
+    <w:lvlOverride w:ilvl="0"/>
+    <w:lvlOverride w:ilvl="1"/>
+    <w:lvlOverride w:ilvl="2"/>
+    <w:lvlOverride w:ilvl="3"/>
+    <w:lvlOverride w:ilvl="4"/>
+    <w:lvlOverride w:ilvl="5"/>
+    <w:lvlOverride w:ilvl="6"/>
+    <w:lvlOverride w:ilvl="7"/>
+    <w:lvlOverride w:ilvl="8"/>
   </w:num>
 </w:numbering>
 </file>
@@ -1683,6 +1948,29 @@
       <w:szCs w:val="32"/>
     </w:rPr>
   </w:style>
+  <w:style w:type="paragraph" w:styleId="berschrift2">
+    <w:name w:val="heading 2"/>
+    <w:basedOn w:val="Standard"/>
+    <w:next w:val="Standard"/>
+    <w:link w:val="berschrift2Zchn"/>
+    <w:uiPriority w:val="9"/>
+    <w:semiHidden/>
+    <w:unhideWhenUsed/>
+    <w:qFormat/>
+    <w:rsid w:val="008905D8"/>
+    <w:pPr>
+      <w:keepNext/>
+      <w:keepLines/>
+      <w:spacing w:before="40" w:after="0"/>
+      <w:outlineLvl w:val="1"/>
+    </w:pPr>
+    <w:rPr>
+      <w:rFonts w:asciiTheme="majorHAnsi" w:eastAsiaTheme="majorEastAsia" w:hAnsiTheme="majorHAnsi" w:cstheme="majorBidi"/>
+      <w:color w:val="2F5496" w:themeColor="accent1" w:themeShade="BF"/>
+      <w:sz w:val="26"/>
+      <w:szCs w:val="26"/>
+    </w:rPr>
+  </w:style>
   <w:style w:type="character" w:default="1" w:styleId="Absatz-Standardschriftart">
     <w:name w:val="Default Paragraph Font"/>
     <w:uiPriority w:val="1"/>
@@ -1756,6 +2044,20 @@
       <w:color w:val="2F5496" w:themeColor="accent1" w:themeShade="BF"/>
       <w:sz w:val="32"/>
       <w:szCs w:val="32"/>
+    </w:rPr>
+  </w:style>
+  <w:style w:type="character" w:customStyle="1" w:styleId="berschrift2Zchn">
+    <w:name w:val="Überschrift 2 Zchn"/>
+    <w:basedOn w:val="Absatz-Standardschriftart"/>
+    <w:link w:val="berschrift2"/>
+    <w:uiPriority w:val="9"/>
+    <w:semiHidden/>
+    <w:rsid w:val="008905D8"/>
+    <w:rPr>
+      <w:rFonts w:asciiTheme="majorHAnsi" w:eastAsiaTheme="majorEastAsia" w:hAnsiTheme="majorHAnsi" w:cstheme="majorBidi"/>
+      <w:color w:val="2F5496" w:themeColor="accent1" w:themeShade="BF"/>
+      <w:sz w:val="26"/>
+      <w:szCs w:val="26"/>
     </w:rPr>
   </w:style>
 </w:styles>

--- a/Papierkram/alle tests.docx
+++ b/Papierkram/alle tests.docx
@@ -296,20 +296,12 @@
         <w:lastRenderedPageBreak/>
         <w:t>Integrationstest</w:t>
       </w:r>
-    </w:p>
-    <w:p>
-      <w:pPr>
-        <w:rPr>
-          <w:rFonts w:ascii="Arial" w:hAnsi="Arial" w:cs="Arial"/>
-          <w:b/>
-          <w:sz w:val="28"/>
-          <w:szCs w:val="28"/>
-        </w:rPr>
-      </w:pPr>
-    </w:p>
-    <w:p>
-      <w:pPr>
-        <w:pStyle w:val="Listenabsatz"/>
+      <w:bookmarkStart w:id="0" w:name="_GoBack"/>
+      <w:bookmarkEnd w:id="0"/>
+    </w:p>
+    <w:p>
+      <w:pPr>
+        <w:pStyle w:val="ListParagraph"/>
         <w:numPr>
           <w:ilvl w:val="0"/>
           <w:numId w:val="1"/>
@@ -332,7 +324,7 @@
     </w:p>
     <w:p>
       <w:pPr>
-        <w:pStyle w:val="Listenabsatz"/>
+        <w:pStyle w:val="ListParagraph"/>
         <w:numPr>
           <w:ilvl w:val="1"/>
           <w:numId w:val="1"/>
@@ -355,7 +347,7 @@
     </w:p>
     <w:p>
       <w:pPr>
-        <w:pStyle w:val="Listenabsatz"/>
+        <w:pStyle w:val="ListParagraph"/>
         <w:numPr>
           <w:ilvl w:val="1"/>
           <w:numId w:val="1"/>
@@ -394,7 +386,7 @@
     </w:p>
     <w:p>
       <w:pPr>
-        <w:pStyle w:val="Listenabsatz"/>
+        <w:pStyle w:val="ListParagraph"/>
         <w:numPr>
           <w:ilvl w:val="0"/>
           <w:numId w:val="1"/>
@@ -417,7 +409,7 @@
     </w:p>
     <w:p>
       <w:pPr>
-        <w:pStyle w:val="Listenabsatz"/>
+        <w:pStyle w:val="ListParagraph"/>
         <w:numPr>
           <w:ilvl w:val="0"/>
           <w:numId w:val="1"/>
@@ -458,7 +450,7 @@
     </w:p>
     <w:p>
       <w:pPr>
-        <w:pStyle w:val="Listenabsatz"/>
+        <w:pStyle w:val="ListParagraph"/>
         <w:numPr>
           <w:ilvl w:val="0"/>
           <w:numId w:val="1"/>
@@ -497,7 +489,7 @@
     </w:p>
     <w:p>
       <w:pPr>
-        <w:pStyle w:val="Listenabsatz"/>
+        <w:pStyle w:val="ListParagraph"/>
         <w:numPr>
           <w:ilvl w:val="0"/>
           <w:numId w:val="1"/>
@@ -528,7 +520,7 @@
     </w:p>
     <w:p>
       <w:pPr>
-        <w:pStyle w:val="Listenabsatz"/>
+        <w:pStyle w:val="ListParagraph"/>
         <w:numPr>
           <w:ilvl w:val="0"/>
           <w:numId w:val="1"/>
@@ -550,7 +542,7 @@
     </w:p>
     <w:p>
       <w:pPr>
-        <w:pStyle w:val="Listenabsatz"/>
+        <w:pStyle w:val="ListParagraph"/>
         <w:numPr>
           <w:ilvl w:val="1"/>
           <w:numId w:val="1"/>
@@ -572,7 +564,7 @@
     </w:p>
     <w:p>
       <w:pPr>
-        <w:pStyle w:val="Listenabsatz"/>
+        <w:pStyle w:val="ListParagraph"/>
         <w:numPr>
           <w:ilvl w:val="1"/>
           <w:numId w:val="1"/>
@@ -594,7 +586,7 @@
     </w:p>
     <w:p>
       <w:pPr>
-        <w:pStyle w:val="Listenabsatz"/>
+        <w:pStyle w:val="ListParagraph"/>
         <w:numPr>
           <w:ilvl w:val="0"/>
           <w:numId w:val="1"/>
@@ -616,7 +608,7 @@
     </w:p>
     <w:p>
       <w:pPr>
-        <w:pStyle w:val="Listenabsatz"/>
+        <w:pStyle w:val="ListParagraph"/>
         <w:numPr>
           <w:ilvl w:val="1"/>
           <w:numId w:val="1"/>
@@ -654,7 +646,7 @@
     </w:p>
     <w:p>
       <w:pPr>
-        <w:pStyle w:val="Listenabsatz"/>
+        <w:pStyle w:val="ListParagraph"/>
         <w:numPr>
           <w:ilvl w:val="0"/>
           <w:numId w:val="1"/>
@@ -676,7 +668,7 @@
     </w:p>
     <w:p>
       <w:pPr>
-        <w:pStyle w:val="Listenabsatz"/>
+        <w:pStyle w:val="ListParagraph"/>
         <w:numPr>
           <w:ilvl w:val="1"/>
           <w:numId w:val="1"/>
@@ -698,7 +690,7 @@
     </w:p>
     <w:p>
       <w:pPr>
-        <w:pStyle w:val="Listenabsatz"/>
+        <w:pStyle w:val="ListParagraph"/>
         <w:numPr>
           <w:ilvl w:val="1"/>
           <w:numId w:val="1"/>
@@ -720,7 +712,7 @@
     </w:p>
     <w:p>
       <w:pPr>
-        <w:pStyle w:val="Listenabsatz"/>
+        <w:pStyle w:val="ListParagraph"/>
         <w:numPr>
           <w:ilvl w:val="0"/>
           <w:numId w:val="1"/>
@@ -742,7 +734,7 @@
     </w:p>
     <w:p>
       <w:pPr>
-        <w:pStyle w:val="Listenabsatz"/>
+        <w:pStyle w:val="ListParagraph"/>
         <w:numPr>
           <w:ilvl w:val="1"/>
           <w:numId w:val="1"/>
@@ -764,7 +756,7 @@
     </w:p>
     <w:p>
       <w:pPr>
-        <w:pStyle w:val="Listenabsatz"/>
+        <w:pStyle w:val="ListParagraph"/>
         <w:numPr>
           <w:ilvl w:val="0"/>
           <w:numId w:val="1"/>
@@ -786,7 +778,7 @@
     </w:p>
     <w:p>
       <w:pPr>
-        <w:pStyle w:val="Listenabsatz"/>
+        <w:pStyle w:val="ListParagraph"/>
         <w:numPr>
           <w:ilvl w:val="1"/>
           <w:numId w:val="1"/>
@@ -938,7 +930,6 @@
           <w:sz w:val="28"/>
           <w:szCs w:val="28"/>
         </w:rPr>
-        <w:lastRenderedPageBreak/>
         <w:t>Systemtest</w:t>
       </w:r>
     </w:p>
@@ -1038,7 +1029,19 @@
         <w:rPr>
           <w:rFonts w:ascii="Arial" w:hAnsi="Arial" w:cs="Arial"/>
         </w:rPr>
-        <w:t xml:space="preserve">-Beim Systemtest wird das gesamte Software-System gegen die gesamten Anforderungen geprüft.  Das Software-System wird hierbei als eine Art „Blackbox“ angesehen. Es wird über die Nutzer-System- und System-System-Schnittstelle geprüft. Dabei wird eine Testumgebung geschaffen, die das Verhalten des späteren Users simuliert. Der Systemtest kann manuell oder automatisiert durchgeführt werden. Er dient darüber hinaus detaillierten Planung </w:t>
+        <w:t>-</w:t>
+      </w:r>
+      <w:r>
+        <w:rPr>
+          <w:rFonts w:ascii="Arial" w:hAnsi="Arial" w:cs="Arial"/>
+        </w:rPr>
+        <w:t xml:space="preserve"> </w:t>
+      </w:r>
+      <w:r>
+        <w:rPr>
+          <w:rFonts w:ascii="Arial" w:hAnsi="Arial" w:cs="Arial"/>
+        </w:rPr>
+        <w:t xml:space="preserve">Beim Systemtest wird das gesamte Software-System gegen die gesamten Anforderungen geprüft.  Das Software-System wird hierbei als eine Art „Blackbox“ angesehen. Es wird über die Nutzer-System- und System-System-Schnittstelle geprüft. Dabei wird eine Testumgebung geschaffen, die das Verhalten des späteren Users simuliert. Der Systemtest kann manuell oder automatisiert durchgeführt werden. Er dient darüber hinaus detaillierten Planung </w:t>
       </w:r>
       <w:proofErr w:type="gramStart"/>
       <w:r>
@@ -1071,33 +1074,69 @@
         <w:rPr>
           <w:rFonts w:ascii="Arial" w:hAnsi="Arial" w:cs="Arial"/>
         </w:rPr>
-        <w:t xml:space="preserve">-Zeitplans, des Budgets etc. je nach Ausgang des Tests. </w:t>
-      </w:r>
-    </w:p>
-    <w:p>
-      <w:pPr>
-        <w:rPr>
-          <w:rFonts w:ascii="Arial" w:hAnsi="Arial" w:cs="Arial"/>
-        </w:rPr>
-      </w:pPr>
-      <w:r>
-        <w:rPr>
-          <w:rFonts w:ascii="Arial" w:hAnsi="Arial" w:cs="Arial"/>
-        </w:rPr>
-        <w:t xml:space="preserve">-Der Systemtest ist die vorletzte Teststufe und reiht sich nach dem Integrationstest und vor dem Abnahmetest ein. </w:t>
-      </w:r>
-    </w:p>
-    <w:p>
-      <w:pPr>
-        <w:rPr>
-          <w:rFonts w:ascii="Arial" w:hAnsi="Arial" w:cs="Arial"/>
-        </w:rPr>
-      </w:pPr>
-      <w:r>
-        <w:rPr>
-          <w:rFonts w:ascii="Arial" w:hAnsi="Arial" w:cs="Arial"/>
-        </w:rPr>
-        <w:t xml:space="preserve">-Der Systemtest wird oft unabhängig vom erstellenden Entwicklerteam durchgeführt, um eine möglichst realistische Einschätzung des Produkts zu generieren. Somit muss das testende Team in erster Instanz die Anforderungen des Lastenhefts kennen, um dagegen zu testen. </w:t>
+        <w:t>-</w:t>
+      </w:r>
+      <w:r>
+        <w:rPr>
+          <w:rFonts w:ascii="Arial" w:hAnsi="Arial" w:cs="Arial"/>
+        </w:rPr>
+        <w:t xml:space="preserve"> </w:t>
+      </w:r>
+      <w:r>
+        <w:rPr>
+          <w:rFonts w:ascii="Arial" w:hAnsi="Arial" w:cs="Arial"/>
+        </w:rPr>
+        <w:t xml:space="preserve">Zeitplans, des Budgets etc. je nach Ausgang des Tests. </w:t>
+      </w:r>
+    </w:p>
+    <w:p>
+      <w:pPr>
+        <w:rPr>
+          <w:rFonts w:ascii="Arial" w:hAnsi="Arial" w:cs="Arial"/>
+        </w:rPr>
+      </w:pPr>
+      <w:r>
+        <w:rPr>
+          <w:rFonts w:ascii="Arial" w:hAnsi="Arial" w:cs="Arial"/>
+        </w:rPr>
+        <w:t>-</w:t>
+      </w:r>
+      <w:r>
+        <w:rPr>
+          <w:rFonts w:ascii="Arial" w:hAnsi="Arial" w:cs="Arial"/>
+        </w:rPr>
+        <w:t xml:space="preserve"> </w:t>
+      </w:r>
+      <w:r>
+        <w:rPr>
+          <w:rFonts w:ascii="Arial" w:hAnsi="Arial" w:cs="Arial"/>
+        </w:rPr>
+        <w:t xml:space="preserve">Der Systemtest ist die vorletzte Teststufe und reiht sich nach dem Integrationstest und vor dem Abnahmetest ein. </w:t>
+      </w:r>
+    </w:p>
+    <w:p>
+      <w:pPr>
+        <w:rPr>
+          <w:rFonts w:ascii="Arial" w:hAnsi="Arial" w:cs="Arial"/>
+        </w:rPr>
+      </w:pPr>
+      <w:r>
+        <w:rPr>
+          <w:rFonts w:ascii="Arial" w:hAnsi="Arial" w:cs="Arial"/>
+        </w:rPr>
+        <w:t>-</w:t>
+      </w:r>
+      <w:r>
+        <w:rPr>
+          <w:rFonts w:ascii="Arial" w:hAnsi="Arial" w:cs="Arial"/>
+        </w:rPr>
+        <w:t xml:space="preserve"> </w:t>
+      </w:r>
+      <w:r>
+        <w:rPr>
+          <w:rFonts w:ascii="Arial" w:hAnsi="Arial" w:cs="Arial"/>
+        </w:rPr>
+        <w:t xml:space="preserve">Der Systemtest wird oft unabhängig vom erstellenden Entwicklerteam durchgeführt, um eine möglichst realistische Einschätzung des Produkts zu generieren. Somit muss das testende Team in erster Instanz die Anforderungen des Lastenhefts kennen, um dagegen zu testen. </w:t>
       </w:r>
     </w:p>
     <w:p>
@@ -1113,7 +1152,19 @@
         <w:rPr>
           <w:rFonts w:ascii="Arial" w:hAnsi="Arial" w:cs="Arial"/>
         </w:rPr>
-        <w:t xml:space="preserve">-Der Systemtest testet alle </w:t>
+        <w:t>-</w:t>
+      </w:r>
+      <w:r>
+        <w:rPr>
+          <w:rFonts w:ascii="Arial" w:hAnsi="Arial" w:cs="Arial"/>
+        </w:rPr>
+        <w:t xml:space="preserve"> </w:t>
+      </w:r>
+      <w:r>
+        <w:rPr>
+          <w:rFonts w:ascii="Arial" w:hAnsi="Arial" w:cs="Arial"/>
+        </w:rPr>
+        <w:t xml:space="preserve">Der Systemtest testet alle </w:t>
       </w:r>
       <w:r>
         <w:rPr>
@@ -1128,59 +1179,72 @@
     <w:p>
       <w:pPr>
         <w:rPr>
-          <w:rFonts w:ascii="Arial" w:hAnsi="Arial" w:cs="Arial"/>
-        </w:rPr>
-      </w:pPr>
-      <w:r>
-        <w:rPr>
-          <w:rFonts w:ascii="Arial" w:hAnsi="Arial" w:cs="Arial"/>
-        </w:rPr>
-        <w:t>-</w:t>
-      </w:r>
-      <w:r>
-        <w:rPr>
-          <w:rFonts w:ascii="Arial" w:hAnsi="Arial" w:cs="Arial"/>
-        </w:rPr>
-        <w:t xml:space="preserve">Vorteile: </w:t>
-      </w:r>
-    </w:p>
-    <w:p>
-      <w:pPr>
-        <w:ind w:firstLine="708"/>
-        <w:rPr>
-          <w:rFonts w:ascii="Arial" w:hAnsi="Arial" w:cs="Arial"/>
-        </w:rPr>
-      </w:pPr>
-      <w:r>
-        <w:rPr>
-          <w:rFonts w:ascii="Arial" w:hAnsi="Arial" w:cs="Arial"/>
-        </w:rPr>
-        <w:t>-</w:t>
-      </w:r>
-      <w:r>
-        <w:rPr>
-          <w:rFonts w:ascii="Arial" w:hAnsi="Arial" w:cs="Arial"/>
-        </w:rPr>
-        <w:t>Kostengünstig</w:t>
-      </w:r>
-    </w:p>
-    <w:p>
-      <w:pPr>
-        <w:ind w:firstLine="708"/>
-        <w:rPr>
-          <w:rFonts w:ascii="Arial" w:eastAsia="Times New Roman" w:hAnsi="Arial" w:cs="Arial"/>
-          <w:lang w:eastAsia="de-DE"/>
-        </w:rPr>
-      </w:pPr>
-      <w:r>
-        <w:rPr>
           <w:rFonts w:ascii="Arial" w:eastAsia="Times New Roman" w:hAnsi="Arial" w:cs="Arial"/>
           <w:color w:val="222222"/>
           <w:shd w:val="clear" w:color="auto" w:fill="FFFFFF"/>
           <w:lang w:eastAsia="de-DE"/>
         </w:rPr>
+      </w:pPr>
+    </w:p>
+    <w:p>
+      <w:pPr>
+        <w:rPr>
+          <w:rFonts w:ascii="Arial" w:hAnsi="Arial" w:cs="Arial"/>
+        </w:rPr>
+      </w:pPr>
+      <w:r>
+        <w:rPr>
+          <w:rFonts w:ascii="Arial" w:hAnsi="Arial" w:cs="Arial"/>
+        </w:rPr>
         <w:t>-</w:t>
       </w:r>
+      <w:r>
+        <w:rPr>
+          <w:rFonts w:ascii="Arial" w:hAnsi="Arial" w:cs="Arial"/>
+        </w:rPr>
+        <w:t xml:space="preserve"> </w:t>
+      </w:r>
+      <w:r>
+        <w:rPr>
+          <w:rFonts w:ascii="Arial" w:hAnsi="Arial" w:cs="Arial"/>
+        </w:rPr>
+        <w:t xml:space="preserve">Vorteile: </w:t>
+      </w:r>
+    </w:p>
+    <w:p>
+      <w:pPr>
+        <w:ind w:firstLine="708"/>
+        <w:rPr>
+          <w:rFonts w:ascii="Arial" w:hAnsi="Arial" w:cs="Arial"/>
+        </w:rPr>
+      </w:pPr>
+      <w:r>
+        <w:rPr>
+          <w:rFonts w:ascii="Arial" w:hAnsi="Arial" w:cs="Arial"/>
+        </w:rPr>
+        <w:t>-</w:t>
+      </w:r>
+      <w:r>
+        <w:rPr>
+          <w:rFonts w:ascii="Arial" w:hAnsi="Arial" w:cs="Arial"/>
+        </w:rPr>
+        <w:t xml:space="preserve"> </w:t>
+      </w:r>
+      <w:r>
+        <w:rPr>
+          <w:rFonts w:ascii="Arial" w:hAnsi="Arial" w:cs="Arial"/>
+        </w:rPr>
+        <w:t>Kostengünstig</w:t>
+      </w:r>
+    </w:p>
+    <w:p>
+      <w:pPr>
+        <w:ind w:firstLine="708"/>
+        <w:rPr>
+          <w:rFonts w:ascii="Arial" w:eastAsia="Times New Roman" w:hAnsi="Arial" w:cs="Arial"/>
+          <w:lang w:eastAsia="de-DE"/>
+        </w:rPr>
+      </w:pPr>
       <w:r>
         <w:rPr>
           <w:rFonts w:ascii="Arial" w:eastAsia="Times New Roman" w:hAnsi="Arial" w:cs="Arial"/>
@@ -1188,6 +1252,24 @@
           <w:shd w:val="clear" w:color="auto" w:fill="FFFFFF"/>
           <w:lang w:eastAsia="de-DE"/>
         </w:rPr>
+        <w:t>-</w:t>
+      </w:r>
+      <w:r>
+        <w:rPr>
+          <w:rFonts w:ascii="Arial" w:eastAsia="Times New Roman" w:hAnsi="Arial" w:cs="Arial"/>
+          <w:color w:val="222222"/>
+          <w:shd w:val="clear" w:color="auto" w:fill="FFFFFF"/>
+          <w:lang w:eastAsia="de-DE"/>
+        </w:rPr>
+        <w:t xml:space="preserve"> </w:t>
+      </w:r>
+      <w:r>
+        <w:rPr>
+          <w:rFonts w:ascii="Arial" w:eastAsia="Times New Roman" w:hAnsi="Arial" w:cs="Arial"/>
+          <w:color w:val="222222"/>
+          <w:shd w:val="clear" w:color="auto" w:fill="FFFFFF"/>
+          <w:lang w:eastAsia="de-DE"/>
+        </w:rPr>
         <w:t>Sind fokussiert auf die Anforderungen</w:t>
       </w:r>
     </w:p>
@@ -1223,8 +1305,12 @@
         </w:rPr>
         <w:t>-</w:t>
       </w:r>
-      <w:bookmarkStart w:id="0" w:name="_GoBack"/>
-      <w:bookmarkEnd w:id="0"/>
+      <w:r>
+        <w:rPr>
+          <w:rFonts w:ascii="Arial" w:hAnsi="Arial" w:cs="Arial"/>
+        </w:rPr>
+        <w:t xml:space="preserve"> </w:t>
+      </w:r>
       <w:r>
         <w:rPr>
           <w:rFonts w:ascii="Arial" w:hAnsi="Arial" w:cs="Arial"/>
@@ -1250,6 +1336,12 @@
           <w:rFonts w:ascii="Arial" w:hAnsi="Arial" w:cs="Arial"/>
         </w:rPr>
         <w:t>-</w:t>
+      </w:r>
+      <w:r>
+        <w:rPr>
+          <w:rFonts w:ascii="Arial" w:hAnsi="Arial" w:cs="Arial"/>
+        </w:rPr>
+        <w:t xml:space="preserve"> </w:t>
       </w:r>
       <w:r>
         <w:rPr>
@@ -1516,15 +1608,6 @@
   </w:num>
   <w:num w:numId="2">
     <w:abstractNumId w:val="1"/>
-    <w:lvlOverride w:ilvl="0"/>
-    <w:lvlOverride w:ilvl="1"/>
-    <w:lvlOverride w:ilvl="2"/>
-    <w:lvlOverride w:ilvl="3"/>
-    <w:lvlOverride w:ilvl="4"/>
-    <w:lvlOverride w:ilvl="5"/>
-    <w:lvlOverride w:ilvl="6"/>
-    <w:lvlOverride w:ilvl="7"/>
-    <w:lvlOverride w:ilvl="8"/>
   </w:num>
 </w:numbering>
 </file>
@@ -1923,15 +2006,15 @@
     <w:lsdException w:name="Hashtag" w:semiHidden="1" w:unhideWhenUsed="1"/>
     <w:lsdException w:name="Unresolved Mention" w:semiHidden="1" w:unhideWhenUsed="1"/>
   </w:latentStyles>
-  <w:style w:type="paragraph" w:default="1" w:styleId="Standard">
+  <w:style w:type="paragraph" w:default="1" w:styleId="Normal">
     <w:name w:val="Normal"/>
     <w:qFormat/>
   </w:style>
-  <w:style w:type="paragraph" w:styleId="berschrift1">
+  <w:style w:type="paragraph" w:styleId="Heading1">
     <w:name w:val="heading 1"/>
-    <w:basedOn w:val="Standard"/>
-    <w:next w:val="Standard"/>
-    <w:link w:val="berschrift1Zchn"/>
+    <w:basedOn w:val="Normal"/>
+    <w:next w:val="Normal"/>
+    <w:link w:val="Heading1Char"/>
     <w:uiPriority w:val="9"/>
     <w:qFormat/>
     <w:rsid w:val="00895D94"/>
@@ -1948,11 +2031,11 @@
       <w:szCs w:val="32"/>
     </w:rPr>
   </w:style>
-  <w:style w:type="paragraph" w:styleId="berschrift2">
+  <w:style w:type="paragraph" w:styleId="Heading2">
     <w:name w:val="heading 2"/>
-    <w:basedOn w:val="Standard"/>
-    <w:next w:val="Standard"/>
-    <w:link w:val="berschrift2Zchn"/>
+    <w:basedOn w:val="Normal"/>
+    <w:next w:val="Normal"/>
+    <w:link w:val="Heading2Char"/>
     <w:uiPriority w:val="9"/>
     <w:semiHidden/>
     <w:unhideWhenUsed/>
@@ -1971,13 +2054,13 @@
       <w:szCs w:val="26"/>
     </w:rPr>
   </w:style>
-  <w:style w:type="character" w:default="1" w:styleId="Absatz-Standardschriftart">
+  <w:style w:type="character" w:default="1" w:styleId="DefaultParagraphFont">
     <w:name w:val="Default Paragraph Font"/>
     <w:uiPriority w:val="1"/>
     <w:semiHidden/>
     <w:unhideWhenUsed/>
   </w:style>
-  <w:style w:type="table" w:default="1" w:styleId="NormaleTabelle">
+  <w:style w:type="table" w:default="1" w:styleId="TableNormal">
     <w:name w:val="Normal Table"/>
     <w:uiPriority w:val="99"/>
     <w:semiHidden/>
@@ -1992,15 +2075,15 @@
       </w:tblCellMar>
     </w:tblPr>
   </w:style>
-  <w:style w:type="numbering" w:default="1" w:styleId="KeineListe">
+  <w:style w:type="numbering" w:default="1" w:styleId="NoList">
     <w:name w:val="No List"/>
     <w:uiPriority w:val="99"/>
     <w:semiHidden/>
     <w:unhideWhenUsed/>
   </w:style>
-  <w:style w:type="table" w:styleId="Tabellenraster">
+  <w:style w:type="table" w:styleId="TableGrid">
     <w:name w:val="Table Grid"/>
-    <w:basedOn w:val="NormaleTabelle"/>
+    <w:basedOn w:val="TableNormal"/>
     <w:uiPriority w:val="39"/>
     <w:rsid w:val="00DC7C32"/>
     <w:pPr>
@@ -2017,9 +2100,9 @@
       </w:tblBorders>
     </w:tblPr>
   </w:style>
-  <w:style w:type="paragraph" w:styleId="Listenabsatz">
+  <w:style w:type="paragraph" w:styleId="ListParagraph">
     <w:name w:val="List Paragraph"/>
-    <w:basedOn w:val="Standard"/>
+    <w:basedOn w:val="Normal"/>
     <w:uiPriority w:val="34"/>
     <w:qFormat/>
     <w:rsid w:val="003F015F"/>
@@ -2033,10 +2116,10 @@
       <w:szCs w:val="24"/>
     </w:rPr>
   </w:style>
-  <w:style w:type="character" w:customStyle="1" w:styleId="berschrift1Zchn">
-    <w:name w:val="Überschrift 1 Zchn"/>
-    <w:basedOn w:val="Absatz-Standardschriftart"/>
-    <w:link w:val="berschrift1"/>
+  <w:style w:type="character" w:customStyle="1" w:styleId="Heading1Char">
+    <w:name w:val="Heading 1 Char"/>
+    <w:basedOn w:val="DefaultParagraphFont"/>
+    <w:link w:val="Heading1"/>
     <w:uiPriority w:val="9"/>
     <w:rsid w:val="00895D94"/>
     <w:rPr>
@@ -2046,10 +2129,10 @@
       <w:szCs w:val="32"/>
     </w:rPr>
   </w:style>
-  <w:style w:type="character" w:customStyle="1" w:styleId="berschrift2Zchn">
-    <w:name w:val="Überschrift 2 Zchn"/>
-    <w:basedOn w:val="Absatz-Standardschriftart"/>
-    <w:link w:val="berschrift2"/>
+  <w:style w:type="character" w:customStyle="1" w:styleId="Heading2Char">
+    <w:name w:val="Heading 2 Char"/>
+    <w:basedOn w:val="DefaultParagraphFont"/>
+    <w:link w:val="Heading2"/>
     <w:uiPriority w:val="9"/>
     <w:semiHidden/>
     <w:rsid w:val="008905D8"/>
